--- a/doctor-appointment-system-main/Project Templates/6.Project Documentation Phase/DocSpot_Detailed_Report.docx
+++ b/doctor-appointment-system-main/Project Templates/6.Project Documentation Phase/DocSpot_Detailed_Report.docx
@@ -15865,6 +15865,7 @@
       </w:pPr>
       <w:r>
         <w:rPr>
+          <w:noProof/>
           <w:sz w:val="20"/>
         </w:rPr>
         <w:drawing>
@@ -22362,7 +22363,7 @@
           </mc:Choice>
           <mc:Fallback>
             <w:pict>
-              <v:group w14:anchorId="2BB22FCE" id="Group 4" o:spid="_x0000_s1026" style="width:462.1pt;height:1pt;mso-position-horizontal-relative:char;mso-position-vertical-relative:line" coordsize="58686,127" o:gfxdata="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">
+              <v:group w14:anchorId="20203708" id="Group 4" o:spid="_x0000_s1026" style="width:462.1pt;height:1pt;mso-position-horizontal-relative:char;mso-position-vertical-relative:line" coordsize="58686,127" o:gfxdata="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">
                 <v:shape id="Graphic 5" o:spid="_x0000_s1027" style="position:absolute;width:58686;height:127;visibility:visible;mso-wrap-style:square;v-text-anchor:top" coordsize="5868670,12700" o:gfxdata="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" path="m5868670,12192l,12192,,,5868670,r,12192xe" fillcolor="black" stroked="f">
                   <v:path arrowok="t"/>
                 </v:shape>
@@ -24584,7 +24585,7 @@
           </mc:Choice>
           <mc:Fallback>
             <w:pict>
-              <v:group w14:anchorId="01CB3A35" id="Group 25" o:spid="_x0000_s1026" style="width:462.1pt;height:1pt;mso-position-horizontal-relative:char;mso-position-vertical-relative:line" coordsize="58686,127" o:gfxdata="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">
+              <v:group w14:anchorId="4B1B915D" id="Group 25" o:spid="_x0000_s1026" style="width:462.1pt;height:1pt;mso-position-horizontal-relative:char;mso-position-vertical-relative:line" coordsize="58686,127" o:gfxdata="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">
                 <v:shape id="Graphic 26" o:spid="_x0000_s1027" style="position:absolute;width:58686;height:127;visibility:visible;mso-wrap-style:square;v-text-anchor:top" coordsize="5868670,12700" o:gfxdata="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" path="m5868670,12192l,12192,,,5868670,r,12192xe" fillcolor="black" stroked="f">
                   <v:path arrowok="t"/>
                 </v:shape>
@@ -33626,6 +33627,7 @@
       </w:pPr>
       <w:r>
         <w:rPr>
+          <w:noProof/>
           <w:sz w:val="20"/>
         </w:rPr>
         <w:drawing>
@@ -33695,6 +33697,7 @@
       <w:r>
         <w:rPr>
           <w:b/>
+          <w:noProof/>
           <w:sz w:val="19"/>
         </w:rPr>
         <w:drawing>
@@ -33801,6 +33804,7 @@
       <w:r>
         <w:rPr>
           <w:b/>
+          <w:noProof/>
           <w:sz w:val="19"/>
         </w:rPr>
         <w:drawing>
@@ -33913,6 +33917,7 @@
       <w:r>
         <w:rPr>
           <w:b/>
+          <w:noProof/>
           <w:sz w:val="19"/>
         </w:rPr>
         <w:drawing>
@@ -33976,15 +33981,7 @@
           <w:spacing w:val="-2"/>
           <w:sz w:val="28"/>
         </w:rPr>
-        <w:t>D</w:t>
-      </w:r>
-      <w:r>
-        <w:rPr>
-          <w:b/>
-          <w:spacing w:val="-2"/>
-          <w:sz w:val="28"/>
-        </w:rPr>
-        <w:t>OCTOR’S</w:t>
+        <w:t>DOCTOR’S</w:t>
       </w:r>
       <w:r>
         <w:rPr>
@@ -34026,6 +34023,7 @@
       <w:r>
         <w:rPr>
           <w:b/>
+          <w:noProof/>
           <w:sz w:val="19"/>
         </w:rPr>
         <w:drawing>
@@ -34130,6 +34128,7 @@
       <w:r>
         <w:rPr>
           <w:b/>
+          <w:noProof/>
           <w:sz w:val="19"/>
         </w:rPr>
         <w:drawing>
@@ -34254,6 +34253,7 @@
       <w:r>
         <w:rPr>
           <w:b/>
+          <w:noProof/>
           <w:sz w:val="19"/>
         </w:rPr>
         <w:drawing>
@@ -34359,6 +34359,7 @@
       <w:r>
         <w:rPr>
           <w:b/>
+          <w:noProof/>
           <w:sz w:val="19"/>
         </w:rPr>
         <w:drawing>
@@ -35773,6 +35774,7 @@
         <w:spacing w:before="5"/>
         <w:ind w:left="479"/>
         <w:rPr>
+          <w:bCs/>
           <w:sz w:val="24"/>
         </w:rPr>
       </w:pPr>
@@ -35803,6 +35805,27 @@
         </w:rPr>
         <w:t>Code:</w:t>
       </w:r>
+      <w:r>
+        <w:rPr>
+          <w:rFonts w:ascii="Cambria"/>
+          <w:b/>
+          <w:spacing w:val="-2"/>
+          <w:sz w:val="24"/>
+        </w:rPr>
+        <w:t xml:space="preserve"> </w:t>
+      </w:r>
+      <w:hyperlink r:id="rId17" w:history="1">
+        <w:r>
+          <w:rPr>
+            <w:rStyle w:val="Hyperlink"/>
+            <w:rFonts w:ascii="Cambria"/>
+            <w:bCs/>
+            <w:spacing w:val="-2"/>
+            <w:sz w:val="24"/>
+          </w:rPr>
+          <w:t>https://github.com/saisree-coder/DocSpot-Seamless-Appointment-Booking-for-Health/tree/main/doctor-appointment-system-main</w:t>
+        </w:r>
+      </w:hyperlink>
     </w:p>
     <w:p>
       <w:pPr>
@@ -35835,6 +35858,17 @@
         </w:rPr>
         <w:t xml:space="preserve">ct Demo Video link:  </w:t>
       </w:r>
+      <w:hyperlink r:id="rId18" w:history="1">
+        <w:r>
+          <w:rPr>
+            <w:rStyle w:val="Hyperlink"/>
+            <w:rFonts w:ascii="Cambria"/>
+            <w:bCs/>
+            <w:sz w:val="24"/>
+          </w:rPr>
+          <w:t>https://github.com/saisree-coder/DocSpot-Seamless-Appointment-Booking-for-Health/blob/main/doctor-appointment-system-main/Project%20demo%20video.mp4</w:t>
+        </w:r>
+      </w:hyperlink>
     </w:p>
     <w:sectPr>
       <w:pgSz w:w="11910" w:h="16840"/>
@@ -37519,6 +37553,7 @@
   <w:style w:type="character" w:default="1" w:styleId="DefaultParagraphFont">
     <w:name w:val="Default Paragraph Font"/>
     <w:uiPriority w:val="1"/>
+    <w:semiHidden/>
     <w:unhideWhenUsed/>
   </w:style>
   <w:style w:type="table" w:default="1" w:styleId="TableNormal">
@@ -37566,6 +37601,29 @@
     <w:basedOn w:val="Normal"/>
     <w:uiPriority w:val="1"/>
     <w:qFormat/>
+  </w:style>
+  <w:style w:type="character" w:styleId="Hyperlink">
+    <w:name w:val="Hyperlink"/>
+    <w:basedOn w:val="DefaultParagraphFont"/>
+    <w:uiPriority w:val="99"/>
+    <w:unhideWhenUsed/>
+    <w:rsid w:val="006E230C"/>
+    <w:rPr>
+      <w:color w:val="0000FF" w:themeColor="hyperlink"/>
+      <w:u w:val="single"/>
+    </w:rPr>
+  </w:style>
+  <w:style w:type="character" w:styleId="UnresolvedMention">
+    <w:name w:val="Unresolved Mention"/>
+    <w:basedOn w:val="DefaultParagraphFont"/>
+    <w:uiPriority w:val="99"/>
+    <w:semiHidden/>
+    <w:unhideWhenUsed/>
+    <w:rsid w:val="006E230C"/>
+    <w:rPr>
+      <w:color w:val="605E5C"/>
+      <w:shd w:val="clear" w:color="auto" w:fill="E1DFDD"/>
+    </w:rPr>
   </w:style>
 </w:styles>
 </file>
